--- a/Group_Process_Evaluation_Form.docx
+++ b/Group_Process_Evaluation_Form.docx
@@ -1,6 +1,6 @@
 
 <file path=word/document.xml><?xml version="1.0" encoding="utf-8"?>
-<w:document xmlns:wpc="http://schemas.microsoft.com/office/word/2010/wordprocessingCanvas" xmlns:cx="http://schemas.microsoft.com/office/drawing/2014/chartex" xmlns:mc="http://schemas.openxmlformats.org/markup-compatibility/2006" xmlns:o="urn:schemas-microsoft-com:office:office" xmlns:r="http://schemas.openxmlformats.org/officeDocument/2006/relationships" xmlns:m="http://schemas.openxmlformats.org/officeDocument/2006/math" xmlns:v="urn:schemas-microsoft-com:vml" xmlns:wp14="http://schemas.microsoft.com/office/word/2010/wordprocessingDrawing" xmlns:wp="http://schemas.openxmlformats.org/drawingml/2006/wordprocessingDrawing" xmlns:w10="urn:schemas-microsoft-com:office:word" xmlns:w="http://schemas.openxmlformats.org/wordprocessingml/2006/main" xmlns:w14="http://schemas.microsoft.com/office/word/2010/wordml" xmlns:w15="http://schemas.microsoft.com/office/word/2012/wordml" xmlns:w16se="http://schemas.microsoft.com/office/word/2015/wordml/symex" xmlns:wpg="http://schemas.microsoft.com/office/word/2010/wordprocessingGroup" xmlns:wpi="http://schemas.microsoft.com/office/word/2010/wordprocessingInk" xmlns:wne="http://schemas.microsoft.com/office/word/2006/wordml" xmlns:wps="http://schemas.microsoft.com/office/word/2010/wordprocessingShape" mc:Ignorable="w14 w15 w16se wp14">
+<w:document xmlns:wpc="http://schemas.microsoft.com/office/word/2010/wordprocessingCanvas" xmlns:cx="http://schemas.microsoft.com/office/drawing/2014/chartex" xmlns:cx1="http://schemas.microsoft.com/office/drawing/2015/9/8/chartex" xmlns:cx2="http://schemas.microsoft.com/office/drawing/2015/10/21/chartex" xmlns:cx3="http://schemas.microsoft.com/office/drawing/2016/5/9/chartex" xmlns:cx4="http://schemas.microsoft.com/office/drawing/2016/5/10/chartex" xmlns:cx5="http://schemas.microsoft.com/office/drawing/2016/5/11/chartex" xmlns:cx6="http://schemas.microsoft.com/office/drawing/2016/5/12/chartex" xmlns:cx7="http://schemas.microsoft.com/office/drawing/2016/5/13/chartex" xmlns:cx8="http://schemas.microsoft.com/office/drawing/2016/5/14/chartex" xmlns:mc="http://schemas.openxmlformats.org/markup-compatibility/2006" xmlns:aink="http://schemas.microsoft.com/office/drawing/2016/ink" xmlns:am3d="http://schemas.microsoft.com/office/drawing/2017/model3d" xmlns:o="urn:schemas-microsoft-com:office:office" xmlns:r="http://schemas.openxmlformats.org/officeDocument/2006/relationships" xmlns:m="http://schemas.openxmlformats.org/officeDocument/2006/math" xmlns:v="urn:schemas-microsoft-com:vml" xmlns:wp14="http://schemas.microsoft.com/office/word/2010/wordprocessingDrawing" xmlns:wp="http://schemas.openxmlformats.org/drawingml/2006/wordprocessingDrawing" xmlns:w10="urn:schemas-microsoft-com:office:word" xmlns:w="http://schemas.openxmlformats.org/wordprocessingml/2006/main" xmlns:w14="http://schemas.microsoft.com/office/word/2010/wordml" xmlns:w15="http://schemas.microsoft.com/office/word/2012/wordml" xmlns:w16cid="http://schemas.microsoft.com/office/word/2016/wordml/cid" xmlns:w16se="http://schemas.microsoft.com/office/word/2015/wordml/symex" xmlns:wpg="http://schemas.microsoft.com/office/word/2010/wordprocessingGroup" xmlns:wpi="http://schemas.microsoft.com/office/word/2010/wordprocessingInk" xmlns:wne="http://schemas.microsoft.com/office/word/2006/wordml" xmlns:wps="http://schemas.microsoft.com/office/word/2010/wordprocessingShape" mc:Ignorable="w14 w15 w16se w16cid wp14">
   <w:body>
     <w:p/>
     <w:tbl>
@@ -323,12 +323,14 @@
               <w:rPr>
                 <w:sz w:val="22"/>
                 <w:szCs w:val="22"/>
-              </w:rPr>
-            </w:pPr>
-            <w:r>
-              <w:rPr>
-                <w:sz w:val="22"/>
-                <w:szCs w:val="22"/>
+                <w:highlight w:val="yellow"/>
+              </w:rPr>
+            </w:pPr>
+            <w:r>
+              <w:rPr>
+                <w:sz w:val="22"/>
+                <w:szCs w:val="22"/>
+                <w:highlight w:val="yellow"/>
               </w:rPr>
               <w:t>5</w:t>
             </w:r>
@@ -495,12 +497,14 @@
               <w:rPr>
                 <w:sz w:val="22"/>
                 <w:szCs w:val="22"/>
-              </w:rPr>
-            </w:pPr>
-            <w:r>
-              <w:rPr>
-                <w:sz w:val="22"/>
-                <w:szCs w:val="22"/>
+                <w:highlight w:val="yellow"/>
+              </w:rPr>
+            </w:pPr>
+            <w:r>
+              <w:rPr>
+                <w:sz w:val="22"/>
+                <w:szCs w:val="22"/>
+                <w:highlight w:val="yellow"/>
               </w:rPr>
               <w:t>5</w:t>
             </w:r>
@@ -682,12 +686,14 @@
               <w:rPr>
                 <w:sz w:val="22"/>
                 <w:szCs w:val="22"/>
-              </w:rPr>
-            </w:pPr>
-            <w:r>
-              <w:rPr>
-                <w:sz w:val="22"/>
-                <w:szCs w:val="22"/>
+                <w:highlight w:val="yellow"/>
+              </w:rPr>
+            </w:pPr>
+            <w:r>
+              <w:rPr>
+                <w:sz w:val="22"/>
+                <w:szCs w:val="22"/>
+                <w:highlight w:val="yellow"/>
               </w:rPr>
               <w:t>5</w:t>
             </w:r>
@@ -867,12 +873,14 @@
               <w:rPr>
                 <w:sz w:val="22"/>
                 <w:szCs w:val="22"/>
-              </w:rPr>
-            </w:pPr>
-            <w:r>
-              <w:rPr>
-                <w:sz w:val="22"/>
-                <w:szCs w:val="22"/>
+                <w:highlight w:val="yellow"/>
+              </w:rPr>
+            </w:pPr>
+            <w:r>
+              <w:rPr>
+                <w:sz w:val="22"/>
+                <w:szCs w:val="22"/>
+                <w:highlight w:val="yellow"/>
               </w:rPr>
               <w:t>5</w:t>
             </w:r>
@@ -1054,12 +1062,14 @@
               <w:rPr>
                 <w:sz w:val="22"/>
                 <w:szCs w:val="22"/>
-              </w:rPr>
-            </w:pPr>
-            <w:r>
-              <w:rPr>
-                <w:sz w:val="22"/>
-                <w:szCs w:val="22"/>
+                <w:highlight w:val="yellow"/>
+              </w:rPr>
+            </w:pPr>
+            <w:r>
+              <w:rPr>
+                <w:sz w:val="22"/>
+                <w:szCs w:val="22"/>
+                <w:highlight w:val="yellow"/>
               </w:rPr>
               <w:t>5</w:t>
             </w:r>
@@ -1233,12 +1243,14 @@
               <w:rPr>
                 <w:sz w:val="22"/>
                 <w:szCs w:val="22"/>
-              </w:rPr>
-            </w:pPr>
-            <w:r>
-              <w:rPr>
-                <w:sz w:val="22"/>
-                <w:szCs w:val="22"/>
+                <w:highlight w:val="yellow"/>
+              </w:rPr>
+            </w:pPr>
+            <w:r>
+              <w:rPr>
+                <w:sz w:val="22"/>
+                <w:szCs w:val="22"/>
+                <w:highlight w:val="yellow"/>
               </w:rPr>
               <w:t>5</w:t>
             </w:r>
@@ -1404,12 +1416,14 @@
               <w:rPr>
                 <w:sz w:val="22"/>
                 <w:szCs w:val="22"/>
-              </w:rPr>
-            </w:pPr>
-            <w:r>
-              <w:rPr>
-                <w:sz w:val="22"/>
-                <w:szCs w:val="22"/>
+                <w:highlight w:val="yellow"/>
+              </w:rPr>
+            </w:pPr>
+            <w:r>
+              <w:rPr>
+                <w:sz w:val="22"/>
+                <w:szCs w:val="22"/>
+                <w:highlight w:val="yellow"/>
               </w:rPr>
               <w:t>5</w:t>
             </w:r>
@@ -1591,12 +1605,14 @@
               <w:rPr>
                 <w:sz w:val="22"/>
                 <w:szCs w:val="22"/>
-              </w:rPr>
-            </w:pPr>
-            <w:r>
-              <w:rPr>
-                <w:sz w:val="22"/>
-                <w:szCs w:val="22"/>
+                <w:highlight w:val="yellow"/>
+              </w:rPr>
+            </w:pPr>
+            <w:r>
+              <w:rPr>
+                <w:sz w:val="22"/>
+                <w:szCs w:val="22"/>
+                <w:highlight w:val="yellow"/>
               </w:rPr>
               <w:t>5</w:t>
             </w:r>
@@ -1762,15 +1778,19 @@
               <w:rPr>
                 <w:sz w:val="22"/>
                 <w:szCs w:val="22"/>
-              </w:rPr>
-            </w:pPr>
-            <w:r>
-              <w:rPr>
-                <w:sz w:val="22"/>
-                <w:szCs w:val="22"/>
+                <w:highlight w:val="yellow"/>
+              </w:rPr>
+            </w:pPr>
+            <w:r>
+              <w:rPr>
+                <w:sz w:val="22"/>
+                <w:szCs w:val="22"/>
+                <w:highlight w:val="yellow"/>
               </w:rPr>
               <w:t>5</w:t>
             </w:r>
+            <w:bookmarkStart w:id="0" w:name="_GoBack"/>
+            <w:bookmarkEnd w:id="0"/>
           </w:p>
         </w:tc>
         <w:tc>
@@ -1809,16 +1829,19 @@
         <w:t xml:space="preserve">Adapted from </w:t>
       </w:r>
       <w:r>
-        <w:t>Russ Christianson, CoopZone.</w:t>
+        <w:t xml:space="preserve">Russ Christianson, </w:t>
+      </w:r>
+      <w:proofErr w:type="spellStart"/>
+      <w:r>
+        <w:t>CoopZone</w:t>
+      </w:r>
+      <w:proofErr w:type="spellEnd"/>
+      <w:r>
+        <w:t>.</w:t>
       </w:r>
     </w:p>
     <w:sectPr>
-      <w:headerReference w:type="even" r:id="rId6"/>
-      <w:headerReference w:type="default" r:id="rId7"/>
-      <w:footerReference w:type="even" r:id="rId8"/>
-      <w:footerReference w:type="default" r:id="rId9"/>
-      <w:headerReference w:type="first" r:id="rId10"/>
-      <w:footerReference w:type="first" r:id="rId11"/>
+      <w:headerReference w:type="default" r:id="rId9"/>
       <w:pgSz w:w="12240" w:h="15840"/>
       <w:pgMar w:top="851" w:right="1800" w:bottom="567" w:left="1800" w:header="720" w:footer="720" w:gutter="0"/>
       <w:cols w:space="720"/>
@@ -1828,7 +1851,7 @@
 </file>
 
 <file path=word/endnotes.xml><?xml version="1.0" encoding="utf-8"?>
-<w:endnotes xmlns:wpc="http://schemas.microsoft.com/office/word/2010/wordprocessingCanvas" xmlns:cx="http://schemas.microsoft.com/office/drawing/2014/chartex" xmlns:mc="http://schemas.openxmlformats.org/markup-compatibility/2006" xmlns:o="urn:schemas-microsoft-com:office:office" xmlns:r="http://schemas.openxmlformats.org/officeDocument/2006/relationships" xmlns:m="http://schemas.openxmlformats.org/officeDocument/2006/math" xmlns:v="urn:schemas-microsoft-com:vml" xmlns:wp14="http://schemas.microsoft.com/office/word/2010/wordprocessingDrawing" xmlns:wp="http://schemas.openxmlformats.org/drawingml/2006/wordprocessingDrawing" xmlns:w10="urn:schemas-microsoft-com:office:word" xmlns:w="http://schemas.openxmlformats.org/wordprocessingml/2006/main" xmlns:w14="http://schemas.microsoft.com/office/word/2010/wordml" xmlns:w15="http://schemas.microsoft.com/office/word/2012/wordml" xmlns:w16se="http://schemas.microsoft.com/office/word/2015/wordml/symex" xmlns:wpg="http://schemas.microsoft.com/office/word/2010/wordprocessingGroup" xmlns:wpi="http://schemas.microsoft.com/office/word/2010/wordprocessingInk" xmlns:wne="http://schemas.microsoft.com/office/word/2006/wordml" xmlns:wps="http://schemas.microsoft.com/office/word/2010/wordprocessingShape" mc:Ignorable="w14 w15 w16se wp14">
+<w:endnotes xmlns:wpc="http://schemas.microsoft.com/office/word/2010/wordprocessingCanvas" xmlns:cx="http://schemas.microsoft.com/office/drawing/2014/chartex" xmlns:cx1="http://schemas.microsoft.com/office/drawing/2015/9/8/chartex" xmlns:cx2="http://schemas.microsoft.com/office/drawing/2015/10/21/chartex" xmlns:cx3="http://schemas.microsoft.com/office/drawing/2016/5/9/chartex" xmlns:cx4="http://schemas.microsoft.com/office/drawing/2016/5/10/chartex" xmlns:cx5="http://schemas.microsoft.com/office/drawing/2016/5/11/chartex" xmlns:cx6="http://schemas.microsoft.com/office/drawing/2016/5/12/chartex" xmlns:cx7="http://schemas.microsoft.com/office/drawing/2016/5/13/chartex" xmlns:cx8="http://schemas.microsoft.com/office/drawing/2016/5/14/chartex" xmlns:mc="http://schemas.openxmlformats.org/markup-compatibility/2006" xmlns:aink="http://schemas.microsoft.com/office/drawing/2016/ink" xmlns:am3d="http://schemas.microsoft.com/office/drawing/2017/model3d" xmlns:o="urn:schemas-microsoft-com:office:office" xmlns:r="http://schemas.openxmlformats.org/officeDocument/2006/relationships" xmlns:m="http://schemas.openxmlformats.org/officeDocument/2006/math" xmlns:v="urn:schemas-microsoft-com:vml" xmlns:wp14="http://schemas.microsoft.com/office/word/2010/wordprocessingDrawing" xmlns:wp="http://schemas.openxmlformats.org/drawingml/2006/wordprocessingDrawing" xmlns:w10="urn:schemas-microsoft-com:office:word" xmlns:w="http://schemas.openxmlformats.org/wordprocessingml/2006/main" xmlns:w14="http://schemas.microsoft.com/office/word/2010/wordml" xmlns:w15="http://schemas.microsoft.com/office/word/2012/wordml" xmlns:w16cid="http://schemas.microsoft.com/office/word/2016/wordml/cid" xmlns:w16se="http://schemas.microsoft.com/office/word/2015/wordml/symex" xmlns:wpg="http://schemas.microsoft.com/office/word/2010/wordprocessingGroup" xmlns:wpi="http://schemas.microsoft.com/office/word/2010/wordprocessingInk" xmlns:wne="http://schemas.microsoft.com/office/word/2006/wordml" xmlns:wps="http://schemas.microsoft.com/office/word/2010/wordprocessingShape" mc:Ignorable="w14 w15 w16se w16cid wp14">
   <w:endnote w:type="separator" w:id="-1">
     <w:p>
       <w:r>
@@ -1846,38 +1869,8 @@
 </w:endnotes>
 </file>
 
-<file path=word/footer1.xml><?xml version="1.0" encoding="utf-8"?>
-<w:ftr xmlns:wpc="http://schemas.microsoft.com/office/word/2010/wordprocessingCanvas" xmlns:cx="http://schemas.microsoft.com/office/drawing/2014/chartex" xmlns:mc="http://schemas.openxmlformats.org/markup-compatibility/2006" xmlns:o="urn:schemas-microsoft-com:office:office" xmlns:r="http://schemas.openxmlformats.org/officeDocument/2006/relationships" xmlns:m="http://schemas.openxmlformats.org/officeDocument/2006/math" xmlns:v="urn:schemas-microsoft-com:vml" xmlns:wp14="http://schemas.microsoft.com/office/word/2010/wordprocessingDrawing" xmlns:wp="http://schemas.openxmlformats.org/drawingml/2006/wordprocessingDrawing" xmlns:w10="urn:schemas-microsoft-com:office:word" xmlns:w="http://schemas.openxmlformats.org/wordprocessingml/2006/main" xmlns:w14="http://schemas.microsoft.com/office/word/2010/wordml" xmlns:w15="http://schemas.microsoft.com/office/word/2012/wordml" xmlns:w16se="http://schemas.microsoft.com/office/word/2015/wordml/symex" xmlns:wpg="http://schemas.microsoft.com/office/word/2010/wordprocessingGroup" xmlns:wpi="http://schemas.microsoft.com/office/word/2010/wordprocessingInk" xmlns:wne="http://schemas.microsoft.com/office/word/2006/wordml" xmlns:wps="http://schemas.microsoft.com/office/word/2010/wordprocessingShape" mc:Ignorable="w14 w15 w16se wp14">
-  <w:p>
-    <w:pPr>
-      <w:pStyle w:val="Footer"/>
-    </w:pPr>
-  </w:p>
-</w:ftr>
-</file>
-
-<file path=word/footer2.xml><?xml version="1.0" encoding="utf-8"?>
-<w:ftr xmlns:wpc="http://schemas.microsoft.com/office/word/2010/wordprocessingCanvas" xmlns:cx="http://schemas.microsoft.com/office/drawing/2014/chartex" xmlns:mc="http://schemas.openxmlformats.org/markup-compatibility/2006" xmlns:o="urn:schemas-microsoft-com:office:office" xmlns:r="http://schemas.openxmlformats.org/officeDocument/2006/relationships" xmlns:m="http://schemas.openxmlformats.org/officeDocument/2006/math" xmlns:v="urn:schemas-microsoft-com:vml" xmlns:wp14="http://schemas.microsoft.com/office/word/2010/wordprocessingDrawing" xmlns:wp="http://schemas.openxmlformats.org/drawingml/2006/wordprocessingDrawing" xmlns:w10="urn:schemas-microsoft-com:office:word" xmlns:w="http://schemas.openxmlformats.org/wordprocessingml/2006/main" xmlns:w14="http://schemas.microsoft.com/office/word/2010/wordml" xmlns:w15="http://schemas.microsoft.com/office/word/2012/wordml" xmlns:w16se="http://schemas.microsoft.com/office/word/2015/wordml/symex" xmlns:wpg="http://schemas.microsoft.com/office/word/2010/wordprocessingGroup" xmlns:wpi="http://schemas.microsoft.com/office/word/2010/wordprocessingInk" xmlns:wne="http://schemas.microsoft.com/office/word/2006/wordml" xmlns:wps="http://schemas.microsoft.com/office/word/2010/wordprocessingShape" mc:Ignorable="w14 w15 w16se wp14">
-  <w:p>
-    <w:pPr>
-      <w:pStyle w:val="Footer"/>
-    </w:pPr>
-  </w:p>
-</w:ftr>
-</file>
-
-<file path=word/footer3.xml><?xml version="1.0" encoding="utf-8"?>
-<w:ftr xmlns:wpc="http://schemas.microsoft.com/office/word/2010/wordprocessingCanvas" xmlns:cx="http://schemas.microsoft.com/office/drawing/2014/chartex" xmlns:mc="http://schemas.openxmlformats.org/markup-compatibility/2006" xmlns:o="urn:schemas-microsoft-com:office:office" xmlns:r="http://schemas.openxmlformats.org/officeDocument/2006/relationships" xmlns:m="http://schemas.openxmlformats.org/officeDocument/2006/math" xmlns:v="urn:schemas-microsoft-com:vml" xmlns:wp14="http://schemas.microsoft.com/office/word/2010/wordprocessingDrawing" xmlns:wp="http://schemas.openxmlformats.org/drawingml/2006/wordprocessingDrawing" xmlns:w10="urn:schemas-microsoft-com:office:word" xmlns:w="http://schemas.openxmlformats.org/wordprocessingml/2006/main" xmlns:w14="http://schemas.microsoft.com/office/word/2010/wordml" xmlns:w15="http://schemas.microsoft.com/office/word/2012/wordml" xmlns:w16se="http://schemas.microsoft.com/office/word/2015/wordml/symex" xmlns:wpg="http://schemas.microsoft.com/office/word/2010/wordprocessingGroup" xmlns:wpi="http://schemas.microsoft.com/office/word/2010/wordprocessingInk" xmlns:wne="http://schemas.microsoft.com/office/word/2006/wordml" xmlns:wps="http://schemas.microsoft.com/office/word/2010/wordprocessingShape" mc:Ignorable="w14 w15 w16se wp14">
-  <w:p>
-    <w:pPr>
-      <w:pStyle w:val="Footer"/>
-    </w:pPr>
-  </w:p>
-</w:ftr>
-</file>
-
 <file path=word/footnotes.xml><?xml version="1.0" encoding="utf-8"?>
-<w:footnotes xmlns:wpc="http://schemas.microsoft.com/office/word/2010/wordprocessingCanvas" xmlns:cx="http://schemas.microsoft.com/office/drawing/2014/chartex" xmlns:mc="http://schemas.openxmlformats.org/markup-compatibility/2006" xmlns:o="urn:schemas-microsoft-com:office:office" xmlns:r="http://schemas.openxmlformats.org/officeDocument/2006/relationships" xmlns:m="http://schemas.openxmlformats.org/officeDocument/2006/math" xmlns:v="urn:schemas-microsoft-com:vml" xmlns:wp14="http://schemas.microsoft.com/office/word/2010/wordprocessingDrawing" xmlns:wp="http://schemas.openxmlformats.org/drawingml/2006/wordprocessingDrawing" xmlns:w10="urn:schemas-microsoft-com:office:word" xmlns:w="http://schemas.openxmlformats.org/wordprocessingml/2006/main" xmlns:w14="http://schemas.microsoft.com/office/word/2010/wordml" xmlns:w15="http://schemas.microsoft.com/office/word/2012/wordml" xmlns:w16se="http://schemas.microsoft.com/office/word/2015/wordml/symex" xmlns:wpg="http://schemas.microsoft.com/office/word/2010/wordprocessingGroup" xmlns:wpi="http://schemas.microsoft.com/office/word/2010/wordprocessingInk" xmlns:wne="http://schemas.microsoft.com/office/word/2006/wordml" xmlns:wps="http://schemas.microsoft.com/office/word/2010/wordprocessingShape" mc:Ignorable="w14 w15 w16se wp14">
+<w:footnotes xmlns:wpc="http://schemas.microsoft.com/office/word/2010/wordprocessingCanvas" xmlns:cx="http://schemas.microsoft.com/office/drawing/2014/chartex" xmlns:cx1="http://schemas.microsoft.com/office/drawing/2015/9/8/chartex" xmlns:cx2="http://schemas.microsoft.com/office/drawing/2015/10/21/chartex" xmlns:cx3="http://schemas.microsoft.com/office/drawing/2016/5/9/chartex" xmlns:cx4="http://schemas.microsoft.com/office/drawing/2016/5/10/chartex" xmlns:cx5="http://schemas.microsoft.com/office/drawing/2016/5/11/chartex" xmlns:cx6="http://schemas.microsoft.com/office/drawing/2016/5/12/chartex" xmlns:cx7="http://schemas.microsoft.com/office/drawing/2016/5/13/chartex" xmlns:cx8="http://schemas.microsoft.com/office/drawing/2016/5/14/chartex" xmlns:mc="http://schemas.openxmlformats.org/markup-compatibility/2006" xmlns:aink="http://schemas.microsoft.com/office/drawing/2016/ink" xmlns:am3d="http://schemas.microsoft.com/office/drawing/2017/model3d" xmlns:o="urn:schemas-microsoft-com:office:office" xmlns:r="http://schemas.openxmlformats.org/officeDocument/2006/relationships" xmlns:m="http://schemas.openxmlformats.org/officeDocument/2006/math" xmlns:v="urn:schemas-microsoft-com:vml" xmlns:wp14="http://schemas.microsoft.com/office/word/2010/wordprocessingDrawing" xmlns:wp="http://schemas.openxmlformats.org/drawingml/2006/wordprocessingDrawing" xmlns:w10="urn:schemas-microsoft-com:office:word" xmlns:w="http://schemas.openxmlformats.org/wordprocessingml/2006/main" xmlns:w14="http://schemas.microsoft.com/office/word/2010/wordml" xmlns:w15="http://schemas.microsoft.com/office/word/2012/wordml" xmlns:w16cid="http://schemas.microsoft.com/office/word/2016/wordml/cid" xmlns:w16se="http://schemas.microsoft.com/office/word/2015/wordml/symex" xmlns:wpg="http://schemas.microsoft.com/office/word/2010/wordprocessingGroup" xmlns:wpi="http://schemas.microsoft.com/office/word/2010/wordprocessingInk" xmlns:wne="http://schemas.microsoft.com/office/word/2006/wordml" xmlns:wps="http://schemas.microsoft.com/office/word/2010/wordprocessingShape" mc:Ignorable="w14 w15 w16se w16cid wp14">
   <w:footnote w:type="separator" w:id="-1">
     <w:p>
       <w:r>
@@ -1896,17 +1889,7 @@
 </file>
 
 <file path=word/header1.xml><?xml version="1.0" encoding="utf-8"?>
-<w:hdr xmlns:wpc="http://schemas.microsoft.com/office/word/2010/wordprocessingCanvas" xmlns:cx="http://schemas.microsoft.com/office/drawing/2014/chartex" xmlns:mc="http://schemas.openxmlformats.org/markup-compatibility/2006" xmlns:o="urn:schemas-microsoft-com:office:office" xmlns:r="http://schemas.openxmlformats.org/officeDocument/2006/relationships" xmlns:m="http://schemas.openxmlformats.org/officeDocument/2006/math" xmlns:v="urn:schemas-microsoft-com:vml" xmlns:wp14="http://schemas.microsoft.com/office/word/2010/wordprocessingDrawing" xmlns:wp="http://schemas.openxmlformats.org/drawingml/2006/wordprocessingDrawing" xmlns:w10="urn:schemas-microsoft-com:office:word" xmlns:w="http://schemas.openxmlformats.org/wordprocessingml/2006/main" xmlns:w14="http://schemas.microsoft.com/office/word/2010/wordml" xmlns:w15="http://schemas.microsoft.com/office/word/2012/wordml" xmlns:w16se="http://schemas.microsoft.com/office/word/2015/wordml/symex" xmlns:wpg="http://schemas.microsoft.com/office/word/2010/wordprocessingGroup" xmlns:wpi="http://schemas.microsoft.com/office/word/2010/wordprocessingInk" xmlns:wne="http://schemas.microsoft.com/office/word/2006/wordml" xmlns:wps="http://schemas.microsoft.com/office/word/2010/wordprocessingShape" mc:Ignorable="w14 w15 w16se wp14">
-  <w:p>
-    <w:pPr>
-      <w:pStyle w:val="Header"/>
-    </w:pPr>
-  </w:p>
-</w:hdr>
-</file>
-
-<file path=word/header2.xml><?xml version="1.0" encoding="utf-8"?>
-<w:hdr xmlns:wpc="http://schemas.microsoft.com/office/word/2010/wordprocessingCanvas" xmlns:cx="http://schemas.microsoft.com/office/drawing/2014/chartex" xmlns:mc="http://schemas.openxmlformats.org/markup-compatibility/2006" xmlns:o="urn:schemas-microsoft-com:office:office" xmlns:r="http://schemas.openxmlformats.org/officeDocument/2006/relationships" xmlns:m="http://schemas.openxmlformats.org/officeDocument/2006/math" xmlns:v="urn:schemas-microsoft-com:vml" xmlns:wp14="http://schemas.microsoft.com/office/word/2010/wordprocessingDrawing" xmlns:wp="http://schemas.openxmlformats.org/drawingml/2006/wordprocessingDrawing" xmlns:w10="urn:schemas-microsoft-com:office:word" xmlns:w="http://schemas.openxmlformats.org/wordprocessingml/2006/main" xmlns:w14="http://schemas.microsoft.com/office/word/2010/wordml" xmlns:w15="http://schemas.microsoft.com/office/word/2012/wordml" xmlns:w16se="http://schemas.microsoft.com/office/word/2015/wordml/symex" xmlns:wpg="http://schemas.microsoft.com/office/word/2010/wordprocessingGroup" xmlns:wpi="http://schemas.microsoft.com/office/word/2010/wordprocessingInk" xmlns:wne="http://schemas.microsoft.com/office/word/2006/wordml" xmlns:wps="http://schemas.microsoft.com/office/word/2010/wordprocessingShape" mc:Ignorable="w14 w15 w16se wp14">
+<w:hdr xmlns:wpc="http://schemas.microsoft.com/office/word/2010/wordprocessingCanvas" xmlns:cx="http://schemas.microsoft.com/office/drawing/2014/chartex" xmlns:cx1="http://schemas.microsoft.com/office/drawing/2015/9/8/chartex" xmlns:cx2="http://schemas.microsoft.com/office/drawing/2015/10/21/chartex" xmlns:cx3="http://schemas.microsoft.com/office/drawing/2016/5/9/chartex" xmlns:cx4="http://schemas.microsoft.com/office/drawing/2016/5/10/chartex" xmlns:cx5="http://schemas.microsoft.com/office/drawing/2016/5/11/chartex" xmlns:cx6="http://schemas.microsoft.com/office/drawing/2016/5/12/chartex" xmlns:cx7="http://schemas.microsoft.com/office/drawing/2016/5/13/chartex" xmlns:cx8="http://schemas.microsoft.com/office/drawing/2016/5/14/chartex" xmlns:mc="http://schemas.openxmlformats.org/markup-compatibility/2006" xmlns:aink="http://schemas.microsoft.com/office/drawing/2016/ink" xmlns:am3d="http://schemas.microsoft.com/office/drawing/2017/model3d" xmlns:o="urn:schemas-microsoft-com:office:office" xmlns:r="http://schemas.openxmlformats.org/officeDocument/2006/relationships" xmlns:m="http://schemas.openxmlformats.org/officeDocument/2006/math" xmlns:v="urn:schemas-microsoft-com:vml" xmlns:wp14="http://schemas.microsoft.com/office/word/2010/wordprocessingDrawing" xmlns:wp="http://schemas.openxmlformats.org/drawingml/2006/wordprocessingDrawing" xmlns:w10="urn:schemas-microsoft-com:office:word" xmlns:w="http://schemas.openxmlformats.org/wordprocessingml/2006/main" xmlns:w14="http://schemas.microsoft.com/office/word/2010/wordml" xmlns:w15="http://schemas.microsoft.com/office/word/2012/wordml" xmlns:w16cid="http://schemas.microsoft.com/office/word/2016/wordml/cid" xmlns:w16se="http://schemas.microsoft.com/office/word/2015/wordml/symex" xmlns:wpg="http://schemas.microsoft.com/office/word/2010/wordprocessingGroup" xmlns:wpi="http://schemas.microsoft.com/office/word/2010/wordprocessingInk" xmlns:wne="http://schemas.microsoft.com/office/word/2006/wordml" xmlns:wps="http://schemas.microsoft.com/office/word/2010/wordprocessingShape" mc:Ignorable="w14 w15 w16se w16cid wp14">
   <w:p>
     <w:pPr>
       <w:tabs>
@@ -1927,7 +1910,7 @@
         <w:szCs w:val="21"/>
         <w:lang w:eastAsia="en-AU"/>
       </w:rPr>
-      <w:t>Team: ……………</w:t>
+      <w:t>Team:</w:t>
     </w:r>
     <w:r>
       <w:rPr>
@@ -1936,10 +1919,8 @@
         <w:szCs w:val="21"/>
         <w:lang w:eastAsia="en-AU"/>
       </w:rPr>
-      <w:t>…………………………………………….....</w:t>
+      <w:t xml:space="preserve"> D &amp; J Tech Solutions</w:t>
     </w:r>
-    <w:bookmarkStart w:id="0" w:name="_GoBack"/>
-    <w:bookmarkEnd w:id="0"/>
     <w:r>
       <w:rPr>
         <w:rFonts w:ascii="Segoe Pro" w:eastAsia="Times New Roman" w:hAnsi="Segoe Pro" w:cs="Arial"/>
@@ -1974,7 +1955,7 @@
         <w:szCs w:val="21"/>
         <w:lang w:eastAsia="en-AU"/>
       </w:rPr>
-      <w:t xml:space="preserve"> ………………</w:t>
+      <w:t xml:space="preserve"> 10/07/2020</w:t>
     </w:r>
   </w:p>
   <w:p>
@@ -2001,7 +1982,7 @@
       <mc:AlternateContent>
         <mc:Choice Requires="wps">
           <w:drawing>
-            <wp:anchor distT="0" distB="0" distL="114300" distR="114300" simplePos="0" relativeHeight="251659264" behindDoc="0" locked="0" layoutInCell="1" allowOverlap="1" wp14:anchorId="3F457C5F" wp14:editId="67C1111D">
+            <wp:anchor distT="0" distB="0" distL="114300" distR="114300" simplePos="0" relativeHeight="251659264" behindDoc="0" locked="0" layoutInCell="1" allowOverlap="1" wp14:anchorId="529979FA" wp14:editId="64E93D44">
               <wp:simplePos x="0" y="0"/>
               <wp:positionH relativeFrom="margin">
                 <wp:align>center</wp:align>
@@ -2063,18 +2044,8 @@
 </w:hdr>
 </file>
 
-<file path=word/header3.xml><?xml version="1.0" encoding="utf-8"?>
-<w:hdr xmlns:wpc="http://schemas.microsoft.com/office/word/2010/wordprocessingCanvas" xmlns:cx="http://schemas.microsoft.com/office/drawing/2014/chartex" xmlns:mc="http://schemas.openxmlformats.org/markup-compatibility/2006" xmlns:o="urn:schemas-microsoft-com:office:office" xmlns:r="http://schemas.openxmlformats.org/officeDocument/2006/relationships" xmlns:m="http://schemas.openxmlformats.org/officeDocument/2006/math" xmlns:v="urn:schemas-microsoft-com:vml" xmlns:wp14="http://schemas.microsoft.com/office/word/2010/wordprocessingDrawing" xmlns:wp="http://schemas.openxmlformats.org/drawingml/2006/wordprocessingDrawing" xmlns:w10="urn:schemas-microsoft-com:office:word" xmlns:w="http://schemas.openxmlformats.org/wordprocessingml/2006/main" xmlns:w14="http://schemas.microsoft.com/office/word/2010/wordml" xmlns:w15="http://schemas.microsoft.com/office/word/2012/wordml" xmlns:w16se="http://schemas.microsoft.com/office/word/2015/wordml/symex" xmlns:wpg="http://schemas.microsoft.com/office/word/2010/wordprocessingGroup" xmlns:wpi="http://schemas.microsoft.com/office/word/2010/wordprocessingInk" xmlns:wne="http://schemas.microsoft.com/office/word/2006/wordml" xmlns:wps="http://schemas.microsoft.com/office/word/2010/wordprocessingShape" mc:Ignorable="w14 w15 w16se wp14">
-  <w:p>
-    <w:pPr>
-      <w:pStyle w:val="Header"/>
-    </w:pPr>
-  </w:p>
-</w:hdr>
-</file>
-
 <file path=word/styles.xml><?xml version="1.0" encoding="utf-8"?>
-<w:styles xmlns:mc="http://schemas.openxmlformats.org/markup-compatibility/2006" xmlns:r="http://schemas.openxmlformats.org/officeDocument/2006/relationships" xmlns:w="http://schemas.openxmlformats.org/wordprocessingml/2006/main" xmlns:w14="http://schemas.microsoft.com/office/word/2010/wordml" xmlns:w15="http://schemas.microsoft.com/office/word/2012/wordml" xmlns:w16se="http://schemas.microsoft.com/office/word/2015/wordml/symex" mc:Ignorable="w14 w15 w16se">
+<w:styles xmlns:mc="http://schemas.openxmlformats.org/markup-compatibility/2006" xmlns:r="http://schemas.openxmlformats.org/officeDocument/2006/relationships" xmlns:w="http://schemas.openxmlformats.org/wordprocessingml/2006/main" xmlns:w14="http://schemas.microsoft.com/office/word/2010/wordml" xmlns:w15="http://schemas.microsoft.com/office/word/2012/wordml" xmlns:w16cid="http://schemas.microsoft.com/office/word/2016/wordml/cid" xmlns:w16se="http://schemas.microsoft.com/office/word/2015/wordml/symex" mc:Ignorable="w14 w15 w16se w16cid">
   <w:docDefaults>
     <w:rPrDefault>
       <w:rPr>
@@ -2084,7 +2055,7 @@
     </w:rPrDefault>
     <w:pPrDefault/>
   </w:docDefaults>
-  <w:latentStyles w:defLockedState="0" w:defUIPriority="99" w:defSemiHidden="0" w:defUnhideWhenUsed="0" w:defQFormat="0" w:count="371">
+  <w:latentStyles w:defLockedState="0" w:defUIPriority="99" w:defSemiHidden="0" w:defUnhideWhenUsed="0" w:defQFormat="0" w:count="377">
     <w:lsdException w:name="Normal" w:uiPriority="0" w:qFormat="1"/>
     <w:lsdException w:name="heading 1" w:uiPriority="9" w:qFormat="1"/>
     <w:lsdException w:name="heading 2" w:semiHidden="1" w:uiPriority="9" w:unhideWhenUsed="1" w:qFormat="1"/>
@@ -2232,11 +2203,8 @@
     <w:lsdException w:name="Table 3D effects 3" w:semiHidden="1" w:unhideWhenUsed="1"/>
     <w:lsdException w:name="Table Contemporary" w:semiHidden="1" w:unhideWhenUsed="1"/>
     <w:lsdException w:name="Table Elegant" w:semiHidden="1" w:unhideWhenUsed="1"/>
-    <w:lsdException w:name="Table Professional" w:semiHidden="1" w:unhideWhenUsed="1"/>
     <w:lsdException w:name="Table Subtle 1" w:semiHidden="1" w:unhideWhenUsed="1"/>
     <w:lsdException w:name="Table Subtle 2" w:semiHidden="1" w:unhideWhenUsed="1"/>
-    <w:lsdException w:name="Table Web 1" w:semiHidden="1" w:unhideWhenUsed="1"/>
-    <w:lsdException w:name="Table Web 2" w:semiHidden="1" w:unhideWhenUsed="1"/>
     <w:lsdException w:name="Table Web 3" w:semiHidden="1" w:unhideWhenUsed="1"/>
     <w:lsdException w:name="Balloon Text" w:semiHidden="1" w:unhideWhenUsed="1"/>
     <w:lsdException w:name="Table Grid" w:uiPriority="59"/>
@@ -2447,6 +2415,12 @@
     <w:lsdException w:name="List Table 5 Dark Accent 6" w:uiPriority="50"/>
     <w:lsdException w:name="List Table 6 Colorful Accent 6" w:uiPriority="51"/>
     <w:lsdException w:name="List Table 7 Colorful Accent 6" w:uiPriority="52"/>
+    <w:lsdException w:name="Mention" w:semiHidden="1" w:unhideWhenUsed="1"/>
+    <w:lsdException w:name="Smart Hyperlink" w:semiHidden="1" w:unhideWhenUsed="1"/>
+    <w:lsdException w:name="Hashtag" w:semiHidden="1" w:unhideWhenUsed="1"/>
+    <w:lsdException w:name="Unresolved Mention" w:semiHidden="1" w:unhideWhenUsed="1"/>
+    <w:lsdException w:name="Smart Link" w:semiHidden="1" w:unhideWhenUsed="1"/>
+    <w:lsdException w:name="Smart Link Error" w:semiHidden="1" w:unhideWhenUsed="1"/>
   </w:latentStyles>
   <w:style w:type="paragraph" w:default="1" w:styleId="Normal">
     <w:name w:val="Normal"/>
@@ -2872,6 +2846,15 @@
 </file>
 
 <file path=customXml/item1.xml><?xml version="1.0" encoding="utf-8"?>
+<?mso-contentType ?>
+<FormTemplates xmlns="http://schemas.microsoft.com/sharepoint/v3/contenttype/forms">
+  <Display>DocumentLibraryForm</Display>
+  <Edit>DocumentLibraryForm</Edit>
+  <New>DocumentLibraryForm</New>
+</FormTemplates>
+</file>
+
+<file path=customXml/item2.xml><?xml version="1.0" encoding="utf-8"?>
 <ct:contentTypeSchema xmlns:ct="http://schemas.microsoft.com/office/2006/metadata/contentType" xmlns:ma="http://schemas.microsoft.com/office/2006/metadata/properties/metaAttributes" ct:_="" ma:_="" ma:contentTypeName="Document" ma:contentTypeID="0x0101002D4CCBC0867EFD4FA829C9E73182B7F3" ma:contentTypeVersion="8" ma:contentTypeDescription="Create a new document." ma:contentTypeScope="" ma:versionID="f3d052823418bfa02c60c38746b5df08">
   <xsd:schema xmlns:xsd="http://www.w3.org/2001/XMLSchema" xmlns:xs="http://www.w3.org/2001/XMLSchema" xmlns:p="http://schemas.microsoft.com/office/2006/metadata/properties" xmlns:ns2="6c2bc8a7-4803-485a-843b-043dffdf8ab1" xmlns:ns3="dfa4b5d7-4fb8-492c-b6a4-858f9b439dea" targetNamespace="http://schemas.microsoft.com/office/2006/metadata/properties" ma:root="true" ma:fieldsID="96d634484c6978d749c66d5790dcdde2" ns2:_="" ns3:_="">
     <xsd:import namespace="6c2bc8a7-4803-485a-843b-043dffdf8ab1"/>
@@ -3064,15 +3047,6 @@
 </ct:contentTypeSchema>
 </file>
 
-<file path=customXml/item2.xml><?xml version="1.0" encoding="utf-8"?>
-<?mso-contentType ?>
-<FormTemplates xmlns="http://schemas.microsoft.com/sharepoint/v3/contenttype/forms">
-  <Display>DocumentLibraryForm</Display>
-  <Edit>DocumentLibraryForm</Edit>
-  <New>DocumentLibraryForm</New>
-</FormTemplates>
-</file>
-
 <file path=customXml/item3.xml><?xml version="1.0" encoding="utf-8"?>
 <p:properties xmlns:p="http://schemas.microsoft.com/office/2006/metadata/properties" xmlns:xsi="http://www.w3.org/2001/XMLSchema-instance" xmlns:pc="http://schemas.microsoft.com/office/infopath/2007/PartnerControls">
   <documentManagement>
@@ -3082,13 +3056,38 @@
 </file>
 
 <file path=customXml/itemProps1.xml><?xml version="1.0" encoding="utf-8"?>
-<ds:datastoreItem xmlns:ds="http://schemas.openxmlformats.org/officeDocument/2006/customXml" ds:itemID="{22759FF8-B8B9-44EE-96C6-D344D5C82872}"/>
+<ds:datastoreItem xmlns:ds="http://schemas.openxmlformats.org/officeDocument/2006/customXml" ds:itemID="{3C7EEBAD-3423-4657-8C39-CCC3864DD341}">
+  <ds:schemaRefs>
+    <ds:schemaRef ds:uri="http://schemas.microsoft.com/sharepoint/v3/contenttype/forms"/>
+  </ds:schemaRefs>
+</ds:datastoreItem>
 </file>
 
 <file path=customXml/itemProps2.xml><?xml version="1.0" encoding="utf-8"?>
-<ds:datastoreItem xmlns:ds="http://schemas.openxmlformats.org/officeDocument/2006/customXml" ds:itemID="{3C7EEBAD-3423-4657-8C39-CCC3864DD341}"/>
+<ds:datastoreItem xmlns:ds="http://schemas.openxmlformats.org/officeDocument/2006/customXml" ds:itemID="{22759FF8-B8B9-44EE-96C6-D344D5C82872}">
+  <ds:schemaRefs>
+    <ds:schemaRef ds:uri="http://schemas.microsoft.com/office/2006/metadata/contentType"/>
+    <ds:schemaRef ds:uri="http://schemas.microsoft.com/office/2006/metadata/properties/metaAttributes"/>
+    <ds:schemaRef ds:uri="http://www.w3.org/2001/XMLSchema"/>
+    <ds:schemaRef ds:uri="http://schemas.microsoft.com/office/2006/metadata/properties"/>
+    <ds:schemaRef ds:uri="6c2bc8a7-4803-485a-843b-043dffdf8ab1"/>
+    <ds:schemaRef ds:uri="dfa4b5d7-4fb8-492c-b6a4-858f9b439dea"/>
+    <ds:schemaRef ds:uri="http://schemas.microsoft.com/office/2006/documentManagement/types"/>
+    <ds:schemaRef ds:uri="http://schemas.microsoft.com/office/infopath/2007/PartnerControls"/>
+    <ds:schemaRef ds:uri="http://schemas.openxmlformats.org/package/2006/metadata/core-properties"/>
+    <ds:schemaRef ds:uri="http://purl.org/dc/elements/1.1/"/>
+    <ds:schemaRef ds:uri="http://purl.org/dc/terms/"/>
+    <ds:schemaRef ds:uri="http://schemas.microsoft.com/internal/obd"/>
+  </ds:schemaRefs>
+</ds:datastoreItem>
 </file>
 
 <file path=customXml/itemProps3.xml><?xml version="1.0" encoding="utf-8"?>
-<ds:datastoreItem xmlns:ds="http://schemas.openxmlformats.org/officeDocument/2006/customXml" ds:itemID="{BE65B51E-16C8-4442-A017-280D57258D30}"/>
+<ds:datastoreItem xmlns:ds="http://schemas.openxmlformats.org/officeDocument/2006/customXml" ds:itemID="{BE65B51E-16C8-4442-A017-280D57258D30}">
+  <ds:schemaRefs>
+    <ds:schemaRef ds:uri="http://schemas.microsoft.com/office/2006/metadata/properties"/>
+    <ds:schemaRef ds:uri="http://schemas.microsoft.com/office/infopath/2007/PartnerControls"/>
+    <ds:schemaRef ds:uri="6c2bc8a7-4803-485a-843b-043dffdf8ab1"/>
+  </ds:schemaRefs>
+</ds:datastoreItem>
 </file>